--- a/Raiz/Projeto/Gerencia de Projeto/GPR - Ordem de execução de projeto.docx
+++ b/Raiz/Projeto/Gerencia de Projeto/GPR - Ordem de execução de projeto.docx
@@ -10,47 +10,45 @@
         <w:rPr>
           <w:rFonts w:ascii="Arial" w:eastAsia="Arial" w:hAnsi="Arial" w:cs="Arial"/>
           <w:b/>
+          <w:sz w:val="36"/>
+          <w:szCs w:val="36"/>
+        </w:rPr>
+      </w:pPr>
+      <w:r>
+        <w:rPr>
+          <w:rFonts w:ascii="Arial" w:eastAsia="Arial" w:hAnsi="Arial" w:cs="Arial"/>
+          <w:b/>
+          <w:sz w:val="36"/>
+          <w:szCs w:val="36"/>
+        </w:rPr>
+        <w:t>Ordem de ativação de Projeto 0001</w:t>
+      </w:r>
+    </w:p>
+    <w:p>
+      <w:pPr>
+        <w:pStyle w:val="normal0"/>
+        <w:jc w:val="center"/>
+      </w:pPr>
+      <w:r>
+        <w:rPr>
+          <w:rFonts w:ascii="Arial" w:eastAsia="Arial" w:hAnsi="Arial" w:cs="Arial"/>
           <w:sz w:val="28"/>
           <w:szCs w:val="28"/>
         </w:rPr>
+        <w:t>Sistema de Atendimento ao Cidadão (SAC)</w:t>
+      </w:r>
+    </w:p>
+    <w:p>
+      <w:pPr>
+        <w:pStyle w:val="normal0"/>
+        <w:jc w:val="center"/>
       </w:pPr>
       <w:r>
         <w:rPr>
           <w:rFonts w:ascii="Arial" w:eastAsia="Arial" w:hAnsi="Arial" w:cs="Arial"/>
-          <w:b/>
           <w:sz w:val="28"/>
           <w:szCs w:val="28"/>
         </w:rPr>
-        <w:t>Ordem de ativação de Projeto 0001</w:t>
-      </w:r>
-    </w:p>
-    <w:p>
-      <w:pPr>
-        <w:pStyle w:val="normal0"/>
-        <w:jc w:val="center"/>
-      </w:pPr>
-      <w:r>
-        <w:rPr>
-          <w:rFonts w:ascii="Arial" w:eastAsia="Arial" w:hAnsi="Arial" w:cs="Arial"/>
-          <w:b/>
-          <w:sz w:val="28"/>
-          <w:szCs w:val="28"/>
-        </w:rPr>
-        <w:t>Sistema de Atendimento ao Cidadão (SAC)</w:t>
-      </w:r>
-    </w:p>
-    <w:p>
-      <w:pPr>
-        <w:pStyle w:val="normal0"/>
-        <w:jc w:val="center"/>
-      </w:pPr>
-      <w:r>
-        <w:rPr>
-          <w:rFonts w:ascii="Arial" w:eastAsia="Arial" w:hAnsi="Arial" w:cs="Arial"/>
-          <w:b/>
-          <w:sz w:val="28"/>
-          <w:szCs w:val="28"/>
-        </w:rPr>
         <w:t>Versão 1.0</w:t>
       </w:r>
     </w:p>
@@ -75,38 +73,8 @@
         <w:rPr>
           <w:rFonts w:ascii="Arial" w:eastAsia="Arial" w:hAnsi="Arial" w:cs="Arial"/>
         </w:rPr>
-        <w:t xml:space="preserve">Aqui declaro autorizado o </w:t>
+        <w:t>Aqui declaro autorizado o início do projeto Sistema de Atendimento ao Cidadão(SAC) sob responsabilidade do gerente de projetos Alex Melo Ferreira.</w:t>
       </w:r>
-      <w:r>
-        <w:rPr>
-          <w:rFonts w:ascii="Arial" w:eastAsia="Arial" w:hAnsi="Arial" w:cs="Arial"/>
-        </w:rPr>
-        <w:t>início</w:t>
-      </w:r>
-      <w:r>
-        <w:rPr>
-          <w:rFonts w:ascii="Arial" w:eastAsia="Arial" w:hAnsi="Arial" w:cs="Arial"/>
-        </w:rPr>
-        <w:t xml:space="preserve"> do projeto </w:t>
-      </w:r>
-      <w:r>
-        <w:rPr>
-          <w:rFonts w:ascii="Arial" w:eastAsia="Arial" w:hAnsi="Arial" w:cs="Arial"/>
-        </w:rPr>
-        <w:t>Sistema de Atendimento ao Cidadão(SAC)</w:t>
-      </w:r>
-      <w:r>
-        <w:rPr>
-          <w:rFonts w:ascii="Arial" w:eastAsia="Arial" w:hAnsi="Arial" w:cs="Arial"/>
-        </w:rPr>
-        <w:t xml:space="preserve"> sob responsabilidade do </w:t>
-      </w:r>
-      <w:r>
-        <w:rPr>
-          <w:rFonts w:ascii="Arial" w:eastAsia="Arial" w:hAnsi="Arial" w:cs="Arial"/>
-        </w:rPr>
-        <w:t>gerente de projetos Alex Melo Ferreira.</w:t>
-      </w:r>
     </w:p>
     <w:p>
       <w:pPr>
@@ -123,16 +91,23 @@
     <w:p>
       <w:pPr>
         <w:pStyle w:val="normal0"/>
-        <w:jc w:val="center"/>
-      </w:pPr>
-      <w:bookmarkStart w:id="0" w:name="_gjdgxs" w:colFirst="0" w:colLast="0"/>
+        <w:jc w:val="both"/>
+      </w:pPr>
+      <w:bookmarkStart w:id="0" w:name="_GoBack"/>
       <w:bookmarkEnd w:id="0"/>
-      <w:r>
-        <w:rPr>
-          <w:rFonts w:ascii="Arial" w:eastAsia="Arial" w:hAnsi="Arial" w:cs="Arial"/>
-        </w:rPr>
-        <w:t>______________________________________</w:t>
-      </w:r>
+    </w:p>
+    <w:p>
+      <w:pPr>
+        <w:pStyle w:val="normal0"/>
+      </w:pPr>
+      <w:bookmarkStart w:id="1" w:name="_gjdgxs" w:colFirst="0" w:colLast="0"/>
+      <w:bookmarkEnd w:id="1"/>
+    </w:p>
+    <w:p>
+      <w:pPr>
+        <w:pStyle w:val="normal0"/>
+        <w:jc w:val="center"/>
+      </w:pPr>
     </w:p>
     <w:p>
       <w:pPr>
@@ -149,6 +124,84 @@
           <w:rFonts w:ascii="Arial" w:eastAsia="Arial" w:hAnsi="Arial" w:cs="Arial"/>
           <w:u w:val="single"/>
         </w:rPr>
+        <w:t>Alex Melo Ferreira</w:t>
+      </w:r>
+    </w:p>
+    <w:p>
+      <w:pPr>
+        <w:pStyle w:val="normal0"/>
+        <w:jc w:val="center"/>
+        <w:rPr>
+          <w:rFonts w:ascii="Arial" w:eastAsia="Arial" w:hAnsi="Arial" w:cs="Arial"/>
+        </w:rPr>
+      </w:pPr>
+      <w:r>
+        <w:rPr>
+          <w:rFonts w:ascii="Arial" w:eastAsia="Arial" w:hAnsi="Arial" w:cs="Arial"/>
+        </w:rPr>
+        <w:t>Gerente de Projetos</w:t>
+      </w:r>
+    </w:p>
+    <w:p>
+      <w:pPr>
+        <w:pStyle w:val="normal0"/>
+        <w:jc w:val="center"/>
+        <w:rPr>
+          <w:rFonts w:ascii="Arial" w:eastAsia="Arial" w:hAnsi="Arial" w:cs="Arial"/>
+        </w:rPr>
+      </w:pPr>
+    </w:p>
+    <w:p>
+      <w:pPr>
+        <w:pStyle w:val="normal0"/>
+        <w:jc w:val="center"/>
+        <w:rPr>
+          <w:rFonts w:ascii="Arial" w:eastAsia="Arial" w:hAnsi="Arial" w:cs="Arial"/>
+        </w:rPr>
+      </w:pPr>
+    </w:p>
+    <w:p>
+      <w:pPr>
+        <w:pStyle w:val="normal0"/>
+        <w:jc w:val="center"/>
+        <w:rPr>
+          <w:rFonts w:ascii="Arial" w:eastAsia="Arial" w:hAnsi="Arial" w:cs="Arial"/>
+        </w:rPr>
+      </w:pPr>
+    </w:p>
+    <w:p>
+      <w:pPr>
+        <w:pStyle w:val="normal0"/>
+        <w:jc w:val="center"/>
+        <w:rPr>
+          <w:rFonts w:ascii="Arial" w:eastAsia="Arial" w:hAnsi="Arial" w:cs="Arial"/>
+        </w:rPr>
+      </w:pPr>
+    </w:p>
+    <w:p>
+      <w:pPr>
+        <w:pStyle w:val="normal0"/>
+        <w:jc w:val="center"/>
+        <w:rPr>
+          <w:rFonts w:ascii="Arial" w:eastAsia="Arial" w:hAnsi="Arial" w:cs="Arial"/>
+        </w:rPr>
+      </w:pPr>
+    </w:p>
+    <w:p>
+      <w:pPr>
+        <w:pStyle w:val="normal0"/>
+        <w:widowControl/>
+        <w:spacing w:line="276" w:lineRule="auto"/>
+        <w:jc w:val="center"/>
+        <w:rPr>
+          <w:u w:val="single"/>
+        </w:rPr>
+      </w:pPr>
+      <w:r>
+        <w:rPr>
+          <w:rFonts w:ascii="Arial" w:eastAsia="Arial" w:hAnsi="Arial" w:cs="Arial"/>
+          <w:u w:val="single"/>
+        </w:rPr>
         <w:t>Julian Gonçalves Cardoso</w:t>
       </w:r>
     </w:p>
@@ -169,56 +222,6 @@
         <w:pStyle w:val="normal0"/>
         <w:jc w:val="center"/>
       </w:pPr>
-    </w:p>
-    <w:p>
-      <w:pPr>
-        <w:pStyle w:val="normal0"/>
-        <w:jc w:val="center"/>
-      </w:pPr>
-    </w:p>
-    <w:p>
-      <w:pPr>
-        <w:pStyle w:val="normal0"/>
-        <w:jc w:val="center"/>
-      </w:pPr>
-      <w:r>
-        <w:rPr>
-          <w:rFonts w:ascii="Arial" w:eastAsia="Arial" w:hAnsi="Arial" w:cs="Arial"/>
-        </w:rPr>
-        <w:t>______________________________________</w:t>
-      </w:r>
-    </w:p>
-    <w:p>
-      <w:pPr>
-        <w:pStyle w:val="normal0"/>
-        <w:widowControl/>
-        <w:spacing w:line="276" w:lineRule="auto"/>
-        <w:jc w:val="center"/>
-        <w:rPr>
-          <w:u w:val="single"/>
-        </w:rPr>
-      </w:pPr>
-      <w:r>
-        <w:rPr>
-          <w:rFonts w:ascii="Arial" w:eastAsia="Arial" w:hAnsi="Arial" w:cs="Arial"/>
-          <w:u w:val="single"/>
-        </w:rPr>
-        <w:t>Alex Melo Ferreira</w:t>
-      </w:r>
-    </w:p>
-    <w:p>
-      <w:pPr>
-        <w:pStyle w:val="normal0"/>
-        <w:jc w:val="center"/>
-      </w:pPr>
-      <w:r>
-        <w:rPr>
-          <w:rFonts w:ascii="Arial" w:eastAsia="Arial" w:hAnsi="Arial" w:cs="Arial"/>
-        </w:rPr>
-        <w:t>Gerente de Projetos</w:t>
-      </w:r>
-      <w:bookmarkStart w:id="1" w:name="_GoBack"/>
-      <w:bookmarkEnd w:id="1"/>
     </w:p>
     <w:sectPr>
       <w:pgSz w:w="11906" w:h="16838"/>
